--- a/04 - Analyse & Conception/DOSSIER DE CONCEPTION/DOSSIER_DE_CONCEPTION_GÉNÉRAL_PRI_PROJET-IEC61499_V2.docx
+++ b/04 - Analyse & Conception/DOSSIER DE CONCEPTION/DOSSIER_DE_CONCEPTION_GÉNÉRAL_PRI_PROJET-IEC61499_V2.docx
@@ -15909,6 +15909,159 @@
 <b:Sources xmlns:b="http://schemas.openxmlformats.org/officeDocument/2006/bibliography" xmlns="http://schemas.openxmlformats.org/officeDocument/2006/bibliography" SelectedStyle="\APASixthEditionOfficeOnline.xsl" StyleName="APA" Version="6"/>
 </file>
 
+<file path=customXml/item2.xml><?xml version="1.0" encoding="utf-8"?>
+<ct:contentTypeSchema xmlns:ct="http://schemas.microsoft.com/office/2006/metadata/contentType" xmlns:ma="http://schemas.microsoft.com/office/2006/metadata/properties/metaAttributes" ct:_="" ma:_="" ma:contentTypeName="Document" ma:contentTypeID="0x0101007E515E1E2CF8004C99C95607B9652EE2" ma:contentTypeVersion="3" ma:contentTypeDescription="Crée un document." ma:contentTypeScope="" ma:versionID="084f4a7ec9dcaa2bb00e9bf849c8b8c0">
+  <xsd:schema xmlns:xsd="http://www.w3.org/2001/XMLSchema" xmlns:xs="http://www.w3.org/2001/XMLSchema" xmlns:p="http://schemas.microsoft.com/office/2006/metadata/properties" xmlns:ns2="8d516c02-b9f1-42d8-97df-19f84f27208b" targetNamespace="http://schemas.microsoft.com/office/2006/metadata/properties" ma:root="true" ma:fieldsID="7054e435ea20f94c9eab621631aa2029" ns2:_="">
+    <xsd:import namespace="8d516c02-b9f1-42d8-97df-19f84f27208b"/>
+    <xsd:element name="properties">
+      <xsd:complexType>
+        <xsd:sequence>
+          <xsd:element name="documentManagement">
+            <xsd:complexType>
+              <xsd:all>
+                <xsd:element ref="ns2:MediaServiceMetadata" minOccurs="0"/>
+                <xsd:element ref="ns2:MediaServiceFastMetadata" minOccurs="0"/>
+                <xsd:element ref="ns2:MediaServiceSearchProperties" minOccurs="0"/>
+              </xsd:all>
+            </xsd:complexType>
+          </xsd:element>
+        </xsd:sequence>
+      </xsd:complexType>
+    </xsd:element>
+  </xsd:schema>
+  <xsd:schema xmlns:xsd="http://www.w3.org/2001/XMLSchema" xmlns:xs="http://www.w3.org/2001/XMLSchema" xmlns:dms="http://schemas.microsoft.com/office/2006/documentManagement/types" xmlns:pc="http://schemas.microsoft.com/office/infopath/2007/PartnerControls" targetNamespace="8d516c02-b9f1-42d8-97df-19f84f27208b" elementFormDefault="qualified">
+    <xsd:import namespace="http://schemas.microsoft.com/office/2006/documentManagement/types"/>
+    <xsd:import namespace="http://schemas.microsoft.com/office/infopath/2007/PartnerControls"/>
+    <xsd:element name="MediaServiceMetadata" ma:index="8" nillable="true" ma:displayName="MediaServiceMetadata" ma:hidden="true" ma:internalName="MediaServiceMetadata" ma:readOnly="true">
+      <xsd:simpleType>
+        <xsd:restriction base="dms:Note"/>
+      </xsd:simpleType>
+    </xsd:element>
+    <xsd:element name="MediaServiceFastMetadata" ma:index="9" nillable="true" ma:displayName="MediaServiceFastMetadata" ma:hidden="true" ma:internalName="MediaServiceFastMetadata" ma:readOnly="true">
+      <xsd:simpleType>
+        <xsd:restriction base="dms:Note"/>
+      </xsd:simpleType>
+    </xsd:element>
+    <xsd:element name="MediaServiceSearchProperties" ma:index="10" nillable="true" ma:displayName="MediaServiceSearchProperties" ma:hidden="true" ma:internalName="MediaServiceSearchProperties" ma:readOnly="true">
+      <xsd:simpleType>
+        <xsd:restriction base="dms:Note"/>
+      </xsd:simpleType>
+    </xsd:element>
+  </xsd:schema>
+  <xsd:schema xmlns="http://schemas.openxmlformats.org/package/2006/metadata/core-properties" xmlns:xsd="http://www.w3.org/2001/XMLSchema" xmlns:xsi="http://www.w3.org/2001/XMLSchema-instance" xmlns:dc="http://purl.org/dc/elements/1.1/" xmlns:dcterms="http://purl.org/dc/terms/" xmlns:odoc="http://schemas.microsoft.com/internal/obd" targetNamespace="http://schemas.openxmlformats.org/package/2006/metadata/core-properties" elementFormDefault="qualified" attributeFormDefault="unqualified" blockDefault="#all">
+    <xsd:import namespace="http://purl.org/dc/elements/1.1/" schemaLocation="http://dublincore.org/schemas/xmls/qdc/2003/04/02/dc.xsd"/>
+    <xsd:import namespace="http://purl.org/dc/terms/" schemaLocation="http://dublincore.org/schemas/xmls/qdc/2003/04/02/dcterms.xsd"/>
+    <xsd:element name="coreProperties" type="CT_coreProperties"/>
+    <xsd:complexType name="CT_coreProperties">
+      <xsd:all>
+        <xsd:element ref="dc:creator" minOccurs="0" maxOccurs="1"/>
+        <xsd:element ref="dcterms:created" minOccurs="0" maxOccurs="1"/>
+        <xsd:element ref="dc:identifier" minOccurs="0" maxOccurs="1"/>
+        <xsd:element name="contentType" minOccurs="0" maxOccurs="1" type="xsd:string" ma:index="0" ma:displayName="Type de contenu"/>
+        <xsd:element ref="dc:title" minOccurs="0" maxOccurs="1" ma:index="4" ma:displayName="Titre"/>
+        <xsd:element ref="dc:subject" minOccurs="0" maxOccurs="1"/>
+        <xsd:element ref="dc:description" minOccurs="0" maxOccurs="1"/>
+        <xsd:element name="keywords" minOccurs="0" maxOccurs="1" type="xsd:string"/>
+        <xsd:element ref="dc:language" minOccurs="0" maxOccurs="1"/>
+        <xsd:element name="category" minOccurs="0" maxOccurs="1" type="xsd:string"/>
+        <xsd:element name="version" minOccurs="0" maxOccurs="1" type="xsd:string"/>
+        <xsd:element name="revision" minOccurs="0" maxOccurs="1" type="xsd:string">
+          <xsd:annotation>
+            <xsd:documentation>
+                        This value indicates the number of saves or revisions. The application is responsible for updating this value after each revision.
+                    </xsd:documentation>
+          </xsd:annotation>
+        </xsd:element>
+        <xsd:element name="lastModifiedBy" minOccurs="0" maxOccurs="1" type="xsd:string"/>
+        <xsd:element ref="dcterms:modified" minOccurs="0" maxOccurs="1"/>
+        <xsd:element name="contentStatus" minOccurs="0" maxOccurs="1" type="xsd:string"/>
+      </xsd:all>
+    </xsd:complexType>
+  </xsd:schema>
+  <xs:schema xmlns:pc="http://schemas.microsoft.com/office/infopath/2007/PartnerControls" xmlns:xs="http://www.w3.org/2001/XMLSchema" targetNamespace="http://schemas.microsoft.com/office/infopath/2007/PartnerControls" elementFormDefault="qualified" attributeFormDefault="unqualified">
+    <xs:element name="Person">
+      <xs:complexType>
+        <xs:sequence>
+          <xs:element ref="pc:DisplayName" minOccurs="0"/>
+          <xs:element ref="pc:AccountId" minOccurs="0"/>
+          <xs:element ref="pc:AccountType" minOccurs="0"/>
+        </xs:sequence>
+      </xs:complexType>
+    </xs:element>
+    <xs:element name="DisplayName" type="xs:string"/>
+    <xs:element name="AccountId" type="xs:string"/>
+    <xs:element name="AccountType" type="xs:string"/>
+    <xs:element name="BDCAssociatedEntity">
+      <xs:complexType>
+        <xs:sequence>
+          <xs:element ref="pc:BDCEntity" minOccurs="0" maxOccurs="unbounded"/>
+        </xs:sequence>
+        <xs:attribute ref="pc:EntityNamespace"/>
+        <xs:attribute ref="pc:EntityName"/>
+        <xs:attribute ref="pc:SystemInstanceName"/>
+        <xs:attribute ref="pc:AssociationName"/>
+      </xs:complexType>
+    </xs:element>
+    <xs:attribute name="EntityNamespace" type="xs:string"/>
+    <xs:attribute name="EntityName" type="xs:string"/>
+    <xs:attribute name="SystemInstanceName" type="xs:string"/>
+    <xs:attribute name="AssociationName" type="xs:string"/>
+    <xs:element name="BDCEntity">
+      <xs:complexType>
+        <xs:sequence>
+          <xs:element ref="pc:EntityDisplayName" minOccurs="0"/>
+          <xs:element ref="pc:EntityInstanceReference" minOccurs="0"/>
+          <xs:element ref="pc:EntityId1" minOccurs="0"/>
+          <xs:element ref="pc:EntityId2" minOccurs="0"/>
+          <xs:element ref="pc:EntityId3" minOccurs="0"/>
+          <xs:element ref="pc:EntityId4" minOccurs="0"/>
+          <xs:element ref="pc:EntityId5" minOccurs="0"/>
+        </xs:sequence>
+      </xs:complexType>
+    </xs:element>
+    <xs:element name="EntityDisplayName" type="xs:string"/>
+    <xs:element name="EntityInstanceReference" type="xs:string"/>
+    <xs:element name="EntityId1" type="xs:string"/>
+    <xs:element name="EntityId2" type="xs:string"/>
+    <xs:element name="EntityId3" type="xs:string"/>
+    <xs:element name="EntityId4" type="xs:string"/>
+    <xs:element name="EntityId5" type="xs:string"/>
+    <xs:element name="Terms">
+      <xs:complexType>
+        <xs:sequence>
+          <xs:element ref="pc:TermInfo" minOccurs="0" maxOccurs="unbounded"/>
+        </xs:sequence>
+      </xs:complexType>
+    </xs:element>
+    <xs:element name="TermInfo">
+      <xs:complexType>
+        <xs:sequence>
+          <xs:element ref="pc:TermName" minOccurs="0"/>
+          <xs:element ref="pc:TermId" minOccurs="0"/>
+        </xs:sequence>
+      </xs:complexType>
+    </xs:element>
+    <xs:element name="TermName" type="xs:string"/>
+    <xs:element name="TermId" type="xs:string"/>
+  </xs:schema>
+</ct:contentTypeSchema>
+</file>
+
+<file path=customXml/item3.xml><?xml version="1.0" encoding="utf-8"?>
+<?mso-contentType ?>
+<FormTemplates xmlns="http://schemas.microsoft.com/sharepoint/v3/contenttype/forms">
+  <Display>DocumentLibraryForm</Display>
+  <Edit>DocumentLibraryForm</Edit>
+  <New>DocumentLibraryForm</New>
+</FormTemplates>
+</file>
+
+<file path=customXml/item4.xml><?xml version="1.0" encoding="utf-8"?>
+<p:properties xmlns:p="http://schemas.microsoft.com/office/2006/metadata/properties" xmlns:xsi="http://www.w3.org/2001/XMLSchema-instance" xmlns:pc="http://schemas.microsoft.com/office/infopath/2007/PartnerControls">
+  <documentManagement/>
+</p:properties>
+</file>
+
 <file path=customXml/itemProps1.xml><?xml version="1.0" encoding="utf-8"?>
 <ds:datastoreItem xmlns:ds="http://schemas.openxmlformats.org/officeDocument/2006/customXml" ds:itemID="{0C8A913B-1D2D-4E3F-84F9-8080EFA96B18}">
   <ds:schemaRefs>
@@ -15917,6 +16070,18 @@
 </ds:datastoreItem>
 </file>
 
+<file path=customXml/itemProps2.xml><?xml version="1.0" encoding="utf-8"?>
+<ds:datastoreItem xmlns:ds="http://schemas.openxmlformats.org/officeDocument/2006/customXml" ds:itemID="{214F6430-6BCF-48D7-A21F-72F37EA2C984}"/>
+</file>
+
+<file path=customXml/itemProps3.xml><?xml version="1.0" encoding="utf-8"?>
+<ds:datastoreItem xmlns:ds="http://schemas.openxmlformats.org/officeDocument/2006/customXml" ds:itemID="{4B9F76D7-4103-4A38-BF0B-4494B222831B}"/>
+</file>
+
+<file path=customXml/itemProps4.xml><?xml version="1.0" encoding="utf-8"?>
+<ds:datastoreItem xmlns:ds="http://schemas.openxmlformats.org/officeDocument/2006/customXml" ds:itemID="{81227D70-D113-48D5-A316-441C29973BE9}"/>
+</file>
+
 <file path=docMetadata/LabelInfo.xml><?xml version="1.0" encoding="utf-8"?>
 <clbl:labelList xmlns:clbl="http://schemas.microsoft.com/office/2020/mipLabelMetadata">
   <clbl:label id="{16150599-ebb0-4fcf-94a5-6010823c7bd5}" enabled="0" method="" siteId="{16150599-ebb0-4fcf-94a5-6010823c7bd5}" removed="1"/>

--- a/04 - Analyse & Conception/DOSSIER DE CONCEPTION/DOSSIER_DE_CONCEPTION_GÉNÉRAL_PRI_PROJET-IEC61499_V2.docx
+++ b/04 - Analyse & Conception/DOSSIER DE CONCEPTION/DOSSIER_DE_CONCEPTION_GÉNÉRAL_PRI_PROJET-IEC61499_V2.docx
@@ -1142,7 +1142,7 @@
             <w:r>
               <w:t xml:space="preserve"> </w:t>
             </w:r>
-            <w:hyperlink r:id="rId8" w:history="1">
+            <w:hyperlink r:id="rId11" w:history="1">
               <w:r>
                 <w:rPr>
                   <w:rStyle w:val="Lienhypertexte"/>
@@ -1168,7 +1168,7 @@
             <w:r>
               <w:br/>
             </w:r>
-            <w:hyperlink r:id="rId9" w:history="1">
+            <w:hyperlink r:id="rId12" w:history="1">
               <w:r>
                 <w:rPr>
                   <w:rStyle w:val="Lienhypertexte"/>
@@ -1291,7 +1291,7 @@
             <w:pPr>
               <w:ind w:firstLine="0"/>
             </w:pPr>
-            <w:hyperlink r:id="rId10" w:history="1">
+            <w:hyperlink r:id="rId13" w:history="1">
               <w:r>
                 <w:rPr>
                   <w:rStyle w:val="Lienhypertexte"/>
@@ -1519,12 +1519,12 @@
         <w:ind w:firstLine="0"/>
         <w:jc w:val="left"/>
         <w:sectPr>
-          <w:headerReference w:type="even" r:id="rId11"/>
-          <w:headerReference w:type="default" r:id="rId12"/>
-          <w:footerReference w:type="even" r:id="rId13"/>
-          <w:footerReference w:type="default" r:id="rId14"/>
-          <w:headerReference w:type="first" r:id="rId15"/>
-          <w:footerReference w:type="first" r:id="rId16"/>
+          <w:headerReference w:type="even" r:id="rId14"/>
+          <w:headerReference w:type="default" r:id="rId15"/>
+          <w:footerReference w:type="even" r:id="rId16"/>
+          <w:footerReference w:type="default" r:id="rId17"/>
+          <w:headerReference w:type="first" r:id="rId18"/>
+          <w:footerReference w:type="first" r:id="rId19"/>
           <w:pgSz w:w="11906" w:h="16838"/>
           <w:pgMar w:top="1418" w:right="1418" w:bottom="1418" w:left="1134" w:header="709" w:footer="709" w:gutter="567"/>
           <w:pgNumType w:start="1"/>
@@ -2365,7 +2365,10 @@
               <w:t>11</w:t>
             </w:r>
             <w:r>
-              <w:t>/2026</w:t>
+              <w:t>/202</w:t>
+            </w:r>
+            <w:r>
+              <w:t>5</w:t>
             </w:r>
           </w:p>
         </w:tc>
@@ -4768,7 +4771,7 @@
                     <pic:cNvPicPr/>
                   </pic:nvPicPr>
                   <pic:blipFill>
-                    <a:blip r:embed="rId17"/>
+                    <a:blip r:embed="rId20"/>
                     <a:stretch>
                       <a:fillRect/>
                     </a:stretch>
@@ -4878,7 +4881,7 @@
                     <pic:cNvPicPr/>
                   </pic:nvPicPr>
                   <pic:blipFill>
-                    <a:blip r:embed="rId18"/>
+                    <a:blip r:embed="rId21"/>
                     <a:stretch>
                       <a:fillRect/>
                     </a:stretch>
@@ -4949,7 +4952,7 @@
                     <pic:cNvPicPr/>
                   </pic:nvPicPr>
                   <pic:blipFill>
-                    <a:blip r:embed="rId19"/>
+                    <a:blip r:embed="rId22"/>
                     <a:stretch>
                       <a:fillRect/>
                     </a:stretch>
@@ -5030,7 +5033,7 @@
                     <pic:cNvPicPr/>
                   </pic:nvPicPr>
                   <pic:blipFill>
-                    <a:blip r:embed="rId20"/>
+                    <a:blip r:embed="rId23"/>
                     <a:stretch>
                       <a:fillRect/>
                     </a:stretch>
@@ -5109,7 +5112,7 @@
                     <pic:cNvPicPr/>
                   </pic:nvPicPr>
                   <pic:blipFill>
-                    <a:blip r:embed="rId21"/>
+                    <a:blip r:embed="rId24"/>
                     <a:stretch>
                       <a:fillRect/>
                     </a:stretch>
@@ -5204,7 +5207,7 @@
                     <pic:cNvPicPr/>
                   </pic:nvPicPr>
                   <pic:blipFill>
-                    <a:blip r:embed="rId22"/>
+                    <a:blip r:embed="rId25"/>
                     <a:stretch>
                       <a:fillRect/>
                     </a:stretch>
@@ -5288,7 +5291,7 @@
                     <pic:cNvPicPr/>
                   </pic:nvPicPr>
                   <pic:blipFill>
-                    <a:blip r:embed="rId23"/>
+                    <a:blip r:embed="rId26"/>
                     <a:stretch>
                       <a:fillRect/>
                     </a:stretch>
@@ -6710,7 +6713,7 @@
                     <pic:cNvPicPr/>
                   </pic:nvPicPr>
                   <pic:blipFill>
-                    <a:blip r:embed="rId24"/>
+                    <a:blip r:embed="rId27"/>
                     <a:stretch>
                       <a:fillRect/>
                     </a:stretch>
@@ -6922,7 +6925,7 @@
                     <pic:cNvPicPr/>
                   </pic:nvPicPr>
                   <pic:blipFill>
-                    <a:blip r:embed="rId25"/>
+                    <a:blip r:embed="rId28"/>
                     <a:stretch>
                       <a:fillRect/>
                     </a:stretch>
@@ -7981,7 +7984,6 @@
         <w:docPartUnique/>
       </w:docPartObj>
     </w:sdtPr>
-    <w:sdtEndPr/>
     <w:sdtContent>
       <w:p>
         <w:pPr>
@@ -15906,10 +15908,19 @@
 </file>
 
 <file path=customXml/item1.xml><?xml version="1.0" encoding="utf-8"?>
+<?mso-contentType ?>
+<FormTemplates xmlns="http://schemas.microsoft.com/sharepoint/v3/contenttype/forms">
+  <Display>DocumentLibraryForm</Display>
+  <Edit>DocumentLibraryForm</Edit>
+  <New>DocumentLibraryForm</New>
+</FormTemplates>
+</file>
+
+<file path=customXml/item2.xml><?xml version="1.0" encoding="utf-8"?>
 <b:Sources xmlns:b="http://schemas.openxmlformats.org/officeDocument/2006/bibliography" xmlns="http://schemas.openxmlformats.org/officeDocument/2006/bibliography" SelectedStyle="\APASixthEditionOfficeOnline.xsl" StyleName="APA" Version="6"/>
 </file>
 
-<file path=customXml/item2.xml><?xml version="1.0" encoding="utf-8"?>
+<file path=customXml/item3.xml><?xml version="1.0" encoding="utf-8"?>
 <ct:contentTypeSchema xmlns:ct="http://schemas.microsoft.com/office/2006/metadata/contentType" xmlns:ma="http://schemas.microsoft.com/office/2006/metadata/properties/metaAttributes" ct:_="" ma:_="" ma:contentTypeName="Document" ma:contentTypeID="0x0101007E515E1E2CF8004C99C95607B9652EE2" ma:contentTypeVersion="3" ma:contentTypeDescription="Crée un document." ma:contentTypeScope="" ma:versionID="084f4a7ec9dcaa2bb00e9bf849c8b8c0">
   <xsd:schema xmlns:xsd="http://www.w3.org/2001/XMLSchema" xmlns:xs="http://www.w3.org/2001/XMLSchema" xmlns:p="http://schemas.microsoft.com/office/2006/metadata/properties" xmlns:ns2="8d516c02-b9f1-42d8-97df-19f84f27208b" targetNamespace="http://schemas.microsoft.com/office/2006/metadata/properties" ma:root="true" ma:fieldsID="7054e435ea20f94c9eab621631aa2029" ns2:_="">
     <xsd:import namespace="8d516c02-b9f1-42d8-97df-19f84f27208b"/>
@@ -16047,15 +16058,6 @@
 </ct:contentTypeSchema>
 </file>
 
-<file path=customXml/item3.xml><?xml version="1.0" encoding="utf-8"?>
-<?mso-contentType ?>
-<FormTemplates xmlns="http://schemas.microsoft.com/sharepoint/v3/contenttype/forms">
-  <Display>DocumentLibraryForm</Display>
-  <Edit>DocumentLibraryForm</Edit>
-  <New>DocumentLibraryForm</New>
-</FormTemplates>
-</file>
-
 <file path=customXml/item4.xml><?xml version="1.0" encoding="utf-8"?>
 <p:properties xmlns:p="http://schemas.microsoft.com/office/2006/metadata/properties" xmlns:xsi="http://www.w3.org/2001/XMLSchema-instance" xmlns:pc="http://schemas.microsoft.com/office/infopath/2007/PartnerControls">
   <documentManagement/>
@@ -16063,6 +16065,14 @@
 </file>
 
 <file path=customXml/itemProps1.xml><?xml version="1.0" encoding="utf-8"?>
+<ds:datastoreItem xmlns:ds="http://schemas.openxmlformats.org/officeDocument/2006/customXml" ds:itemID="{4B9F76D7-4103-4A38-BF0B-4494B222831B}">
+  <ds:schemaRefs>
+    <ds:schemaRef ds:uri="http://schemas.microsoft.com/sharepoint/v3/contenttype/forms"/>
+  </ds:schemaRefs>
+</ds:datastoreItem>
+</file>
+
+<file path=customXml/itemProps2.xml><?xml version="1.0" encoding="utf-8"?>
 <ds:datastoreItem xmlns:ds="http://schemas.openxmlformats.org/officeDocument/2006/customXml" ds:itemID="{0C8A913B-1D2D-4E3F-84F9-8080EFA96B18}">
   <ds:schemaRefs>
     <ds:schemaRef ds:uri="http://schemas.openxmlformats.org/officeDocument/2006/bibliography"/>
@@ -16070,16 +16080,31 @@
 </ds:datastoreItem>
 </file>
 
-<file path=customXml/itemProps2.xml><?xml version="1.0" encoding="utf-8"?>
-<ds:datastoreItem xmlns:ds="http://schemas.openxmlformats.org/officeDocument/2006/customXml" ds:itemID="{214F6430-6BCF-48D7-A21F-72F37EA2C984}"/>
-</file>
-
 <file path=customXml/itemProps3.xml><?xml version="1.0" encoding="utf-8"?>
-<ds:datastoreItem xmlns:ds="http://schemas.openxmlformats.org/officeDocument/2006/customXml" ds:itemID="{4B9F76D7-4103-4A38-BF0B-4494B222831B}"/>
+<ds:datastoreItem xmlns:ds="http://schemas.openxmlformats.org/officeDocument/2006/customXml" ds:itemID="{214F6430-6BCF-48D7-A21F-72F37EA2C984}">
+  <ds:schemaRefs>
+    <ds:schemaRef ds:uri="http://schemas.microsoft.com/office/2006/metadata/contentType"/>
+    <ds:schemaRef ds:uri="http://schemas.microsoft.com/office/2006/metadata/properties/metaAttributes"/>
+    <ds:schemaRef ds:uri="http://www.w3.org/2001/XMLSchema"/>
+    <ds:schemaRef ds:uri="http://schemas.microsoft.com/office/2006/metadata/properties"/>
+    <ds:schemaRef ds:uri="8d516c02-b9f1-42d8-97df-19f84f27208b"/>
+    <ds:schemaRef ds:uri="http://schemas.microsoft.com/office/2006/documentManagement/types"/>
+    <ds:schemaRef ds:uri="http://schemas.microsoft.com/office/infopath/2007/PartnerControls"/>
+    <ds:schemaRef ds:uri="http://schemas.openxmlformats.org/package/2006/metadata/core-properties"/>
+    <ds:schemaRef ds:uri="http://purl.org/dc/elements/1.1/"/>
+    <ds:schemaRef ds:uri="http://purl.org/dc/terms/"/>
+    <ds:schemaRef ds:uri="http://schemas.microsoft.com/internal/obd"/>
+  </ds:schemaRefs>
+</ds:datastoreItem>
 </file>
 
 <file path=customXml/itemProps4.xml><?xml version="1.0" encoding="utf-8"?>
-<ds:datastoreItem xmlns:ds="http://schemas.openxmlformats.org/officeDocument/2006/customXml" ds:itemID="{81227D70-D113-48D5-A316-441C29973BE9}"/>
+<ds:datastoreItem xmlns:ds="http://schemas.openxmlformats.org/officeDocument/2006/customXml" ds:itemID="{81227D70-D113-48D5-A316-441C29973BE9}">
+  <ds:schemaRefs>
+    <ds:schemaRef ds:uri="http://schemas.microsoft.com/office/2006/metadata/properties"/>
+    <ds:schemaRef ds:uri="http://schemas.microsoft.com/office/infopath/2007/PartnerControls"/>
+  </ds:schemaRefs>
+</ds:datastoreItem>
 </file>
 
 <file path=docMetadata/LabelInfo.xml><?xml version="1.0" encoding="utf-8"?>
